--- a/University/Kurator/5 лаба.docx
+++ b/University/Kurator/5 лаба.docx
@@ -396,7 +396,7 @@
                   <w:checkBox>
                     <w:size w:val="16"/>
                     <w:default w:val="0"/>
-                    <w:checked/>
+                    <w:checked w:val="0"/>
                   </w:checkBox>
                 </w:ffData>
               </w:fldChar>
@@ -924,7 +924,7 @@
                   <w:checkBox>
                     <w:size w:val="16"/>
                     <w:default w:val="0"/>
-                    <w:checked/>
+                    <w:checked w:val="0"/>
                   </w:checkBox>
                 </w:ffData>
               </w:fldChar>
@@ -1368,6 +1368,7 @@
                   <w:checkBox>
                     <w:size w:val="16"/>
                     <w:default w:val="0"/>
+                    <w:checked w:val="0"/>
                   </w:checkBox>
                 </w:ffData>
               </w:fldChar>
